--- a/notes/augmentation.py.docx
+++ b/notes/augmentation.py.docx
@@ -1,76 +1,15 @@
 
 <file path=word/document.xml><?xml version="1.0" encoding="utf-8"?>
-<w:document xmlns:wpc="http://schemas.microsoft.com/office/word/2010/wordprocessingCanvas" xmlns:cx="http://schemas.microsoft.com/office/drawing/2014/chartex" xmlns:cx1="http://schemas.microsoft.com/office/drawing/2015/9/8/chartex" xmlns:cx2="http://schemas.microsoft.com/office/drawing/2015/10/21/chartex" xmlns:cx3="http://schemas.microsoft.com/office/drawing/2016/5/9/chartex" xmlns:cx4="http://schemas.microsoft.com/office/drawing/2016/5/10/chartex" xmlns:cx5="http://schemas.microsoft.com/office/drawing/2016/5/11/chartex" xmlns:cx6="http://schemas.microsoft.com/office/drawing/2016/5/12/chartex" xmlns:cx7="http://schemas.microsoft.com/office/drawing/2016/5/13/chartex" xmlns:cx8="http://schemas.microsoft.com/office/drawing/2016/5/14/chartex" xmlns:mc="http://schemas.openxmlformats.org/markup-compatibility/2006" xmlns:aink="http://schemas.microsoft.com/office/drawing/2016/ink" xmlns:am3d="http://schemas.microsoft.com/office/drawing/2017/model3d" xmlns:o="urn:schemas-microsoft-com:office:office" xmlns:oel="http://schemas.microsoft.com/office/2019/extlst" xmlns:r="http://schemas.openxmlformats.org/officeDocument/2006/relationships" xmlns:m="http://schemas.openxmlformats.org/officeDocument/2006/math" xmlns:v="urn:schemas-microsoft-com:vml" xmlns:wp14="http://schemas.microsoft.com/office/word/2010/wordprocessingDrawing" xmlns:wp="http://schemas.openxmlformats.org/drawingml/2006/wordprocessingDrawing" xmlns:w10="urn:schemas-microsoft-com:office:word" xmlns:w="http://schemas.openxmlformats.org/wordprocessingml/2006/main" xmlns:w14="http://schemas.microsoft.com/office/word/2010/wordml" xmlns:w15="http://schemas.microsoft.com/office/word/2012/wordml" xmlns:w16cex="http://schemas.microsoft.com/office/word/2018/wordml/cex" xmlns:w16cid="http://schemas.microsoft.com/office/word/2016/wordml/cid" xmlns:w16="http://schemas.microsoft.com/office/word/2018/wordml" xmlns:w16sdtdh="http://schemas.microsoft.com/office/word/2020/wordml/sdtdatahash" xmlns:w16se="http://schemas.microsoft.com/office/word/2015/wordml/symex" xmlns:wpg="http://schemas.microsoft.com/office/word/2010/wordprocessingGroup" xmlns:wpi="http://schemas.microsoft.com/office/word/2010/wordprocessingInk" xmlns:wne="http://schemas.microsoft.com/office/word/2006/wordml" xmlns:wps="http://schemas.microsoft.com/office/word/2010/wordprocessingShape" mc:Ignorable="w14 w15 w16se w16cid w16 w16cex w16sdtdh wp14">
+<w:document xmlns:wpc="http://schemas.microsoft.com/office/word/2010/wordprocessingCanvas" xmlns:cx="http://schemas.microsoft.com/office/drawing/2014/chartex" xmlns:cx1="http://schemas.microsoft.com/office/drawing/2015/9/8/chartex" xmlns:cx2="http://schemas.microsoft.com/office/drawing/2015/10/21/chartex" xmlns:cx3="http://schemas.microsoft.com/office/drawing/2016/5/9/chartex" xmlns:cx4="http://schemas.microsoft.com/office/drawing/2016/5/10/chartex" xmlns:cx5="http://schemas.microsoft.com/office/drawing/2016/5/11/chartex" xmlns:cx6="http://schemas.microsoft.com/office/drawing/2016/5/12/chartex" xmlns:cx7="http://schemas.microsoft.com/office/drawing/2016/5/13/chartex" xmlns:cx8="http://schemas.microsoft.com/office/drawing/2016/5/14/chartex" xmlns:mc="http://schemas.openxmlformats.org/markup-compatibility/2006" xmlns:aink="http://schemas.microsoft.com/office/drawing/2016/ink" xmlns:am3d="http://schemas.microsoft.com/office/drawing/2017/model3d" xmlns:o="urn:schemas-microsoft-com:office:office" xmlns:oel="http://schemas.microsoft.com/office/2019/extlst" xmlns:r="http://schemas.openxmlformats.org/officeDocument/2006/relationships" xmlns:m="http://schemas.openxmlformats.org/officeDocument/2006/math" xmlns:v="urn:schemas-microsoft-com:vml" xmlns:wp14="http://schemas.microsoft.com/office/word/2010/wordprocessingDrawing" xmlns:wp="http://schemas.openxmlformats.org/drawingml/2006/wordprocessingDrawing" xmlns:w10="urn:schemas-microsoft-com:office:word" xmlns:w="http://schemas.openxmlformats.org/wordprocessingml/2006/main" xmlns:w14="http://schemas.microsoft.com/office/word/2010/wordml" xmlns:w15="http://schemas.microsoft.com/office/word/2012/wordml" xmlns:w16cex="http://schemas.microsoft.com/office/word/2018/wordml/cex" xmlns:w16cid="http://schemas.microsoft.com/office/word/2016/wordml/cid" xmlns:w16="http://schemas.microsoft.com/office/word/2018/wordml" xmlns:w16du="http://schemas.microsoft.com/office/word/2023/wordml/word16du" xmlns:w16sdtdh="http://schemas.microsoft.com/office/word/2020/wordml/sdtdatahash" xmlns:w16se="http://schemas.microsoft.com/office/word/2015/wordml/symex" xmlns:wpg="http://schemas.microsoft.com/office/word/2010/wordprocessingGroup" xmlns:wpi="http://schemas.microsoft.com/office/word/2010/wordprocessingInk" xmlns:wne="http://schemas.microsoft.com/office/word/2006/wordml" xmlns:wps="http://schemas.microsoft.com/office/word/2010/wordprocessingShape" mc:Ignorable="w14 w15 w16se w16cid w16 w16cex w16sdtdh w16du wp14">
   <w:body>
     <w:p>
-      <w:proofErr w:type="spellStart"/>
-      <w:r>
-        <w:t>Class</w:t>
-      </w:r>
-      <w:proofErr w:type="spellEnd"/>
-      <w:r>
-        <w:t xml:space="preserve"> </w:t>
-      </w:r>
-      <w:proofErr w:type="spellStart"/>
-      <w:r>
-        <w:t>Augmentation</w:t>
-      </w:r>
-      <w:proofErr w:type="spellEnd"/>
-      <w:r>
-        <w:t xml:space="preserve"> </w:t>
-      </w:r>
-    </w:p>
-    <w:p>
-      <w:r>
-        <w:t xml:space="preserve">Třída </w:t>
-      </w:r>
-      <w:proofErr w:type="spellStart"/>
-      <w:r>
-        <w:t>ma</w:t>
-      </w:r>
-      <w:proofErr w:type="spellEnd"/>
-      <w:r>
-        <w:t xml:space="preserve"> za účel upravovat data v </w:t>
-      </w:r>
-      <w:proofErr w:type="spellStart"/>
-      <w:r>
-        <w:t>datasetu</w:t>
-      </w:r>
-      <w:proofErr w:type="spellEnd"/>
-      <w:r>
-        <w:t xml:space="preserve">, tak že si bude pohrávat s daty a upravovat jak otázky tak i odpovědi nebo celé taxy, důležité je aby samotný význam věty se nezměnil ale jen se věta podala v jiném kontextu a model měl z čeho se </w:t>
-      </w:r>
-      <w:proofErr w:type="gramStart"/>
-      <w:r>
-        <w:t>učit ,</w:t>
-      </w:r>
-      <w:proofErr w:type="gramEnd"/>
-      <w:r>
-        <w:t xml:space="preserve"> bude se k tomu využívat externí modely které specializují se na daný </w:t>
-      </w:r>
-      <w:proofErr w:type="spellStart"/>
-      <w:r>
-        <w:t>ukony</w:t>
-      </w:r>
-      <w:proofErr w:type="spellEnd"/>
-      <w:r>
-        <w:t xml:space="preserve"> jako je Bert př pro </w:t>
-      </w:r>
-      <w:proofErr w:type="spellStart"/>
-      <w:r>
-        <w:t>synonymous</w:t>
-      </w:r>
-      <w:proofErr w:type="spellEnd"/>
-      <w:r>
-        <w:t xml:space="preserve"> </w:t>
-      </w:r>
-      <w:proofErr w:type="spellStart"/>
-      <w:r>
-        <w:t>replacement</w:t>
-      </w:r>
-      <w:proofErr w:type="spellEnd"/>
-      <w:r>
-        <w:t xml:space="preserve">… , můžeme i kombinovat více modelu </w:t>
+      <w:r>
+        <w:t xml:space="preserve">Class Augmentation </w:t>
+      </w:r>
+    </w:p>
+    <w:p>
+      <w:r>
+        <w:t xml:space="preserve">Třída ma za účel upravovat data v datasetu, tak že si bude pohrávat s daty a upravovat jak otázky tak i odpovědi nebo celé taxy, důležité je aby samotný význam věty se nezměnil ale jen se věta podala v jiném kontextu a model měl z čeho se učit , bude se k tomu využívat externí modely které specializují se na daný ukony jako je Bert př pro synonymous replacement… , můžeme i kombinovat více modelu </w:t>
       </w:r>
     </w:p>
     <w:p/>
@@ -89,35 +28,11 @@
         </w:numPr>
       </w:pPr>
       <w:r>
-        <w:t xml:space="preserve"> </w:t>
-      </w:r>
-      <w:proofErr w:type="spellStart"/>
-      <w:r>
-        <w:t>Def</w:t>
-      </w:r>
-      <w:proofErr w:type="spellEnd"/>
-      <w:r>
-        <w:t xml:space="preserve"> __</w:t>
-      </w:r>
-      <w:proofErr w:type="spellStart"/>
-      <w:r>
-        <w:t>init</w:t>
-      </w:r>
-      <w:proofErr w:type="spellEnd"/>
-      <w:r>
-        <w:t>__</w:t>
+        <w:t xml:space="preserve"> Def __init__</w:t>
       </w:r>
       <w:r>
         <w:br/>
-        <w:t xml:space="preserve">-     Tato funkce bude mít </w:t>
-      </w:r>
-      <w:proofErr w:type="spellStart"/>
-      <w:r>
-        <w:t>nastarost</w:t>
-      </w:r>
-      <w:proofErr w:type="spellEnd"/>
-      <w:r>
-        <w:t xml:space="preserve"> přijmout data na kterých se bude pracovat</w:t>
+        <w:t>-     Tato funkce bude mít nastarost přijmout data na kterých se bude pracovat</w:t>
       </w:r>
     </w:p>
     <w:p>
@@ -128,43 +43,24 @@
           <w:numId w:val="3"/>
         </w:numPr>
       </w:pPr>
-      <w:proofErr w:type="spellStart"/>
-      <w:r>
-        <w:t>Zavola</w:t>
-      </w:r>
-      <w:proofErr w:type="spellEnd"/>
-      <w:r>
-        <w:t xml:space="preserve"> funkci </w:t>
-      </w:r>
-      <w:proofErr w:type="spellStart"/>
-      <w:r>
-        <w:t>augment_setting</w:t>
-      </w:r>
-      <w:proofErr w:type="spellEnd"/>
-      <w:r>
-        <w:t xml:space="preserve"> </w:t>
-      </w:r>
-      <w:proofErr w:type="gramStart"/>
-      <w:r>
-        <w:t>pro</w:t>
-      </w:r>
-      <w:proofErr w:type="gramEnd"/>
-      <w:r>
-        <w:t xml:space="preserve"> aby sebrala od uživatele jak bude chtít </w:t>
-      </w:r>
-      <w:proofErr w:type="spellStart"/>
-      <w:r>
-        <w:t>upravi</w:t>
-      </w:r>
-      <w:proofErr w:type="spellEnd"/>
-      <w:r>
-        <w:t xml:space="preserve"> </w:t>
-      </w:r>
-      <w:proofErr w:type="spellStart"/>
-      <w:r>
-        <w:t>dataset</w:t>
-      </w:r>
-      <w:proofErr w:type="spellEnd"/>
+      <w:r>
+        <w:t>Zavola funkci augment_setting pro aby sebrala od uživatele jak bude chtít upravi dataset</w:t>
+      </w:r>
+      <w:r>
+        <w:t>,</w:t>
+      </w:r>
+    </w:p>
+    <w:p>
+      <w:pPr>
+        <w:pStyle w:val="Odstavecseseznamem"/>
+        <w:numPr>
+          <w:ilvl w:val="0"/>
+          <w:numId w:val="1"/>
+        </w:numPr>
+      </w:pPr>
+      <w:r>
+        <w:t>Def synonymous_rep</w:t>
+      </w:r>
     </w:p>
     <w:p>
       <w:pPr>
@@ -175,21 +71,20 @@
         </w:numPr>
       </w:pPr>
       <w:r>
-        <w:t xml:space="preserve">Musíme nastartovat </w:t>
-      </w:r>
-      <w:proofErr w:type="spellStart"/>
-      <w:r>
-        <w:t>bert_model</w:t>
-      </w:r>
-      <w:proofErr w:type="spellEnd"/>
-      <w:r>
-        <w:t xml:space="preserve"> ideálně </w:t>
-      </w:r>
-      <w:proofErr w:type="spellStart"/>
-      <w:r>
-        <w:t>bert_base_uncased</w:t>
-      </w:r>
-      <w:proofErr w:type="spellEnd"/>
+        <w:t>Za pomocí Bert modelu bude nahrazovat synonyma</w:t>
+      </w:r>
+    </w:p>
+    <w:p>
+      <w:pPr>
+        <w:pStyle w:val="Odstavecseseznamem"/>
+        <w:numPr>
+          <w:ilvl w:val="0"/>
+          <w:numId w:val="1"/>
+        </w:numPr>
+      </w:pPr>
+      <w:r>
+        <w:t>Def random_insrt</w:t>
+      </w:r>
     </w:p>
     <w:p>
       <w:pPr>
@@ -200,13 +95,8 @@
         </w:numPr>
       </w:pPr>
       <w:r>
-        <w:t xml:space="preserve">Také </w:t>
-      </w:r>
-      <w:proofErr w:type="spellStart"/>
-      <w:r>
-        <w:t>MarianMT</w:t>
-      </w:r>
-      <w:proofErr w:type="spellEnd"/>
+        <w:t>Nejspíš také za pomoci bert modelu</w:t>
+      </w:r>
     </w:p>
     <w:p>
       <w:pPr>
@@ -216,19 +106,9 @@
           <w:numId w:val="1"/>
         </w:numPr>
       </w:pPr>
-      <w:proofErr w:type="spellStart"/>
-      <w:r>
-        <w:t>Def</w:t>
-      </w:r>
-      <w:proofErr w:type="spellEnd"/>
-      <w:r>
-        <w:t xml:space="preserve"> </w:t>
-      </w:r>
-      <w:proofErr w:type="spellStart"/>
-      <w:r>
-        <w:t>synonymous_rep</w:t>
-      </w:r>
-      <w:proofErr w:type="spellEnd"/>
+      <w:r>
+        <w:t>Def random_swap</w:t>
+      </w:r>
     </w:p>
     <w:p>
       <w:pPr>
@@ -239,7 +119,7 @@
         </w:numPr>
       </w:pPr>
       <w:r>
-        <w:t>Za pomocí Bert modelu bude nahrazovat synonyma</w:t>
+        <w:t>Nejspíš také  za pomoci bert modelu</w:t>
       </w:r>
     </w:p>
     <w:p>
@@ -250,19 +130,9 @@
           <w:numId w:val="1"/>
         </w:numPr>
       </w:pPr>
-      <w:proofErr w:type="spellStart"/>
-      <w:r>
-        <w:t>Def</w:t>
-      </w:r>
-      <w:proofErr w:type="spellEnd"/>
-      <w:r>
-        <w:t xml:space="preserve"> </w:t>
-      </w:r>
-      <w:proofErr w:type="spellStart"/>
-      <w:r>
-        <w:t>random_insrt</w:t>
-      </w:r>
-      <w:proofErr w:type="spellEnd"/>
+      <w:r>
+        <w:t>Def random_deletion</w:t>
+      </w:r>
     </w:p>
     <w:p>
       <w:pPr>
@@ -273,15 +143,10 @@
         </w:numPr>
       </w:pPr>
       <w:r>
-        <w:t xml:space="preserve">Nejspíš také za pomoci </w:t>
-      </w:r>
-      <w:proofErr w:type="spellStart"/>
-      <w:r>
-        <w:t>bert</w:t>
-      </w:r>
-      <w:proofErr w:type="spellEnd"/>
-      <w:r>
-        <w:t xml:space="preserve"> modelu</w:t>
+        <w:t>Můžeme zkusit</w:t>
+      </w:r>
+      <w:r>
+        <w:t xml:space="preserve"> za pomoci bermodelu</w:t>
       </w:r>
     </w:p>
     <w:p>
@@ -292,19 +157,9 @@
           <w:numId w:val="1"/>
         </w:numPr>
       </w:pPr>
-      <w:proofErr w:type="spellStart"/>
-      <w:r>
-        <w:t>Def</w:t>
-      </w:r>
-      <w:proofErr w:type="spellEnd"/>
-      <w:r>
-        <w:t xml:space="preserve"> </w:t>
-      </w:r>
-      <w:proofErr w:type="spellStart"/>
-      <w:r>
-        <w:t>random_swap</w:t>
-      </w:r>
-      <w:proofErr w:type="spellEnd"/>
+      <w:r>
+        <w:t>Def back_translation</w:t>
+      </w:r>
     </w:p>
     <w:p>
       <w:pPr>
@@ -315,23 +170,10 @@
         </w:numPr>
       </w:pPr>
       <w:r>
-        <w:t xml:space="preserve">Nejspíš </w:t>
-      </w:r>
-      <w:proofErr w:type="gramStart"/>
-      <w:r>
-        <w:t>také  za</w:t>
-      </w:r>
-      <w:proofErr w:type="gramEnd"/>
-      <w:r>
-        <w:t xml:space="preserve"> pomoci </w:t>
-      </w:r>
-      <w:proofErr w:type="spellStart"/>
-      <w:r>
-        <w:t>bert</w:t>
-      </w:r>
-      <w:proofErr w:type="spellEnd"/>
-      <w:r>
-        <w:t xml:space="preserve"> modelu</w:t>
+        <w:t xml:space="preserve">Zde to zkusíme za pomocí </w:t>
+      </w:r>
+      <w:r>
+        <w:t>MarianMT</w:t>
       </w:r>
     </w:p>
     <w:p>
@@ -342,19 +184,12 @@
           <w:numId w:val="1"/>
         </w:numPr>
       </w:pPr>
-      <w:proofErr w:type="spellStart"/>
-      <w:r>
-        <w:t>Def</w:t>
-      </w:r>
-      <w:proofErr w:type="spellEnd"/>
-      <w:r>
-        <w:t xml:space="preserve"> </w:t>
-      </w:r>
-      <w:proofErr w:type="spellStart"/>
-      <w:r>
-        <w:t>random_deletion</w:t>
-      </w:r>
-      <w:proofErr w:type="spellEnd"/>
+      <w:r>
+        <w:t xml:space="preserve">Def </w:t>
+      </w:r>
+      <w:r>
+        <w:t>terminal_UI</w:t>
+      </w:r>
     </w:p>
     <w:p>
       <w:pPr>
@@ -365,38 +200,8 @@
         </w:numPr>
       </w:pPr>
       <w:r>
-        <w:t>Můžeme zkusit</w:t>
-      </w:r>
-      <w:r>
-        <w:t xml:space="preserve"> za pomoci </w:t>
-      </w:r>
-      <w:proofErr w:type="spellStart"/>
-      <w:r>
-        <w:t>bermodelu</w:t>
-      </w:r>
-      <w:proofErr w:type="spellEnd"/>
-    </w:p>
-    <w:p>
-      <w:pPr>
-        <w:pStyle w:val="Odstavecseseznamem"/>
-        <w:numPr>
-          <w:ilvl w:val="0"/>
-          <w:numId w:val="1"/>
-        </w:numPr>
-      </w:pPr>
-      <w:proofErr w:type="spellStart"/>
-      <w:r>
-        <w:t>Def</w:t>
-      </w:r>
-      <w:proofErr w:type="spellEnd"/>
-      <w:r>
-        <w:t xml:space="preserve"> </w:t>
-      </w:r>
-      <w:proofErr w:type="spellStart"/>
-      <w:r>
-        <w:t>back_translation</w:t>
-      </w:r>
-      <w:proofErr w:type="spellEnd"/>
+        <w:t>Zeptame se uživatele jak bude chtít trénovat model (resp jakou funkci použijeme</w:t>
+      </w:r>
     </w:p>
     <w:p>
       <w:pPr>
@@ -406,14 +211,69 @@
           <w:numId w:val="3"/>
         </w:numPr>
       </w:pPr>
-      <w:r>
-        <w:t xml:space="preserve">Zde to zkusíme za pomocí </w:t>
-      </w:r>
-      <w:proofErr w:type="spellStart"/>
-      <w:r>
-        <w:t>MarianMT</w:t>
-      </w:r>
-      <w:proofErr w:type="spellEnd"/>
+    </w:p>
+    <w:p>
+      <w:pPr>
+        <w:pStyle w:val="Odstavecseseznamem"/>
+        <w:numPr>
+          <w:ilvl w:val="0"/>
+          <w:numId w:val="3"/>
+        </w:numPr>
+      </w:pPr>
+      <w:r>
+        <w:t>Posléze se zepta jaký model k tomu použijeme  nabídka bude Bert_base_uncased,  GPT-3,5 a LLAMA 3 7b (po celou dobu upravy datasetu bude k dispozici pouze jeden model)  - Def start_model</w:t>
+      </w:r>
+    </w:p>
+    <w:p>
+      <w:pPr>
+        <w:pStyle w:val="Odstavecseseznamem"/>
+        <w:numPr>
+          <w:ilvl w:val="0"/>
+          <w:numId w:val="3"/>
+        </w:numPr>
+      </w:pPr>
+      <w:r>
+        <w:t>Po doběhnutí jedné úpravy  zeptáme se uživatele jestli ještě budeme nějak upravovat nebo konec a můžeme se vrátit zpět do train class</w:t>
+      </w:r>
+    </w:p>
+    <w:p>
+      <w:pPr>
+        <w:pStyle w:val="Odstavecseseznamem"/>
+        <w:ind w:left="1080"/>
+      </w:pPr>
+    </w:p>
+    <w:p>
+      <w:pPr>
+        <w:pStyle w:val="Odstavecseseznamem"/>
+        <w:ind w:left="1080"/>
+      </w:pPr>
+    </w:p>
+    <w:p>
+      <w:pPr>
+        <w:pStyle w:val="Odstavecseseznamem"/>
+        <w:ind w:left="1080"/>
+      </w:pPr>
+      <w:r>
+        <w:t>Ke GPT budu používat běh přes servery openai</w:t>
+      </w:r>
+    </w:p>
+    <w:p>
+      <w:pPr>
+        <w:pStyle w:val="Odstavecseseznamem"/>
+        <w:ind w:left="1080"/>
+      </w:pPr>
+      <w:r>
+        <w:t xml:space="preserve">Ke LLama 3 budu používat běh přes servery anyscale </w:t>
+      </w:r>
+    </w:p>
+    <w:p>
+      <w:pPr>
+        <w:pStyle w:val="Odstavecseseznamem"/>
+        <w:ind w:left="1080"/>
+      </w:pPr>
+      <w:r>
+        <w:t>Oboje poběží přes api OpenAI</w:t>
+      </w:r>
     </w:p>
     <w:sectPr>
       <w:pgSz w:w="11906" w:h="16838"/>
@@ -426,7 +286,7 @@
 </file>
 
 <file path=word/numbering.xml><?xml version="1.0" encoding="utf-8"?>
-<w:numbering xmlns:wpc="http://schemas.microsoft.com/office/word/2010/wordprocessingCanvas" xmlns:cx="http://schemas.microsoft.com/office/drawing/2014/chartex" xmlns:cx1="http://schemas.microsoft.com/office/drawing/2015/9/8/chartex" xmlns:cx2="http://schemas.microsoft.com/office/drawing/2015/10/21/chartex" xmlns:cx3="http://schemas.microsoft.com/office/drawing/2016/5/9/chartex" xmlns:cx4="http://schemas.microsoft.com/office/drawing/2016/5/10/chartex" xmlns:cx5="http://schemas.microsoft.com/office/drawing/2016/5/11/chartex" xmlns:cx6="http://schemas.microsoft.com/office/drawing/2016/5/12/chartex" xmlns:cx7="http://schemas.microsoft.com/office/drawing/2016/5/13/chartex" xmlns:cx8="http://schemas.microsoft.com/office/drawing/2016/5/14/chartex" xmlns:mc="http://schemas.openxmlformats.org/markup-compatibility/2006" xmlns:aink="http://schemas.microsoft.com/office/drawing/2016/ink" xmlns:am3d="http://schemas.microsoft.com/office/drawing/2017/model3d" xmlns:o="urn:schemas-microsoft-com:office:office" xmlns:oel="http://schemas.microsoft.com/office/2019/extlst" xmlns:r="http://schemas.openxmlformats.org/officeDocument/2006/relationships" xmlns:m="http://schemas.openxmlformats.org/officeDocument/2006/math" xmlns:v="urn:schemas-microsoft-com:vml" xmlns:wp14="http://schemas.microsoft.com/office/word/2010/wordprocessingDrawing" xmlns:wp="http://schemas.openxmlformats.org/drawingml/2006/wordprocessingDrawing" xmlns:w10="urn:schemas-microsoft-com:office:word" xmlns:w="http://schemas.openxmlformats.org/wordprocessingml/2006/main" xmlns:w14="http://schemas.microsoft.com/office/word/2010/wordml" xmlns:w15="http://schemas.microsoft.com/office/word/2012/wordml" xmlns:w16cex="http://schemas.microsoft.com/office/word/2018/wordml/cex" xmlns:w16cid="http://schemas.microsoft.com/office/word/2016/wordml/cid" xmlns:w16="http://schemas.microsoft.com/office/word/2018/wordml" xmlns:w16sdtdh="http://schemas.microsoft.com/office/word/2020/wordml/sdtdatahash" xmlns:w16se="http://schemas.microsoft.com/office/word/2015/wordml/symex" xmlns:wpg="http://schemas.microsoft.com/office/word/2010/wordprocessingGroup" xmlns:wpi="http://schemas.microsoft.com/office/word/2010/wordprocessingInk" xmlns:wne="http://schemas.microsoft.com/office/word/2006/wordml" xmlns:wps="http://schemas.microsoft.com/office/word/2010/wordprocessingShape" mc:Ignorable="w14 w15 w16se w16cid w16 w16cex w16sdtdh wp14">
+<w:numbering xmlns:wpc="http://schemas.microsoft.com/office/word/2010/wordprocessingCanvas" xmlns:cx="http://schemas.microsoft.com/office/drawing/2014/chartex" xmlns:cx1="http://schemas.microsoft.com/office/drawing/2015/9/8/chartex" xmlns:cx2="http://schemas.microsoft.com/office/drawing/2015/10/21/chartex" xmlns:cx3="http://schemas.microsoft.com/office/drawing/2016/5/9/chartex" xmlns:cx4="http://schemas.microsoft.com/office/drawing/2016/5/10/chartex" xmlns:cx5="http://schemas.microsoft.com/office/drawing/2016/5/11/chartex" xmlns:cx6="http://schemas.microsoft.com/office/drawing/2016/5/12/chartex" xmlns:cx7="http://schemas.microsoft.com/office/drawing/2016/5/13/chartex" xmlns:cx8="http://schemas.microsoft.com/office/drawing/2016/5/14/chartex" xmlns:mc="http://schemas.openxmlformats.org/markup-compatibility/2006" xmlns:aink="http://schemas.microsoft.com/office/drawing/2016/ink" xmlns:am3d="http://schemas.microsoft.com/office/drawing/2017/model3d" xmlns:o="urn:schemas-microsoft-com:office:office" xmlns:oel="http://schemas.microsoft.com/office/2019/extlst" xmlns:r="http://schemas.openxmlformats.org/officeDocument/2006/relationships" xmlns:m="http://schemas.openxmlformats.org/officeDocument/2006/math" xmlns:v="urn:schemas-microsoft-com:vml" xmlns:wp14="http://schemas.microsoft.com/office/word/2010/wordprocessingDrawing" xmlns:wp="http://schemas.openxmlformats.org/drawingml/2006/wordprocessingDrawing" xmlns:w10="urn:schemas-microsoft-com:office:word" xmlns:w="http://schemas.openxmlformats.org/wordprocessingml/2006/main" xmlns:w14="http://schemas.microsoft.com/office/word/2010/wordml" xmlns:w15="http://schemas.microsoft.com/office/word/2012/wordml" xmlns:w16cex="http://schemas.microsoft.com/office/word/2018/wordml/cex" xmlns:w16cid="http://schemas.microsoft.com/office/word/2016/wordml/cid" xmlns:w16="http://schemas.microsoft.com/office/word/2018/wordml" xmlns:w16du="http://schemas.microsoft.com/office/word/2023/wordml/word16du" xmlns:w16sdtdh="http://schemas.microsoft.com/office/word/2020/wordml/sdtdatahash" xmlns:w16se="http://schemas.microsoft.com/office/word/2015/wordml/symex" xmlns:wpg="http://schemas.microsoft.com/office/word/2010/wordprocessingGroup" xmlns:wpi="http://schemas.microsoft.com/office/word/2010/wordprocessingInk" xmlns:wne="http://schemas.microsoft.com/office/word/2006/wordml" xmlns:wps="http://schemas.microsoft.com/office/word/2010/wordprocessingShape" mc:Ignorable="w14 w15 w16se w16cid w16 w16cex w16sdtdh w16du wp14">
   <w:abstractNum w:abstractNumId="0" w15:restartNumberingAfterBreak="0">
     <w:nsid w:val="013A44BB"/>
     <w:multiLevelType w:val="hybridMultilevel"/>
@@ -755,7 +615,7 @@
 </file>
 
 <file path=word/styles.xml><?xml version="1.0" encoding="utf-8"?>
-<w:styles xmlns:mc="http://schemas.openxmlformats.org/markup-compatibility/2006" xmlns:r="http://schemas.openxmlformats.org/officeDocument/2006/relationships" xmlns:w="http://schemas.openxmlformats.org/wordprocessingml/2006/main" xmlns:w14="http://schemas.microsoft.com/office/word/2010/wordml" xmlns:w15="http://schemas.microsoft.com/office/word/2012/wordml" xmlns:w16cex="http://schemas.microsoft.com/office/word/2018/wordml/cex" xmlns:w16cid="http://schemas.microsoft.com/office/word/2016/wordml/cid" xmlns:w16="http://schemas.microsoft.com/office/word/2018/wordml" xmlns:w16sdtdh="http://schemas.microsoft.com/office/word/2020/wordml/sdtdatahash" xmlns:w16se="http://schemas.microsoft.com/office/word/2015/wordml/symex" mc:Ignorable="w14 w15 w16se w16cid w16 w16cex w16sdtdh">
+<w:styles xmlns:mc="http://schemas.openxmlformats.org/markup-compatibility/2006" xmlns:r="http://schemas.openxmlformats.org/officeDocument/2006/relationships" xmlns:w="http://schemas.openxmlformats.org/wordprocessingml/2006/main" xmlns:w14="http://schemas.microsoft.com/office/word/2010/wordml" xmlns:w15="http://schemas.microsoft.com/office/word/2012/wordml" xmlns:w16cex="http://schemas.microsoft.com/office/word/2018/wordml/cex" xmlns:w16cid="http://schemas.microsoft.com/office/word/2016/wordml/cid" xmlns:w16="http://schemas.microsoft.com/office/word/2018/wordml" xmlns:w16du="http://schemas.microsoft.com/office/word/2023/wordml/word16du" xmlns:w16sdtdh="http://schemas.microsoft.com/office/word/2020/wordml/sdtdatahash" xmlns:w16se="http://schemas.microsoft.com/office/word/2015/wordml/symex" mc:Ignorable="w14 w15 w16se w16cid w16 w16cex w16sdtdh w16du">
   <w:docDefaults>
     <w:rPrDefault>
       <w:rPr>
